--- a/Παραδοτέο 2/Word Files/Team-risk-assessment-v0.2.docx
+++ b/Παραδοτέο 2/Word Files/Team-risk-assessment-v0.2.docx
@@ -988,8 +988,13 @@
         <w:spacing w:after="153"/>
         <w:ind w:left="-5" w:hanging="10"/>
       </w:pPr>
+      <w:proofErr w:type="spellStart"/>
       <w:r>
-        <w:t xml:space="preserve">Editor: Λουκάκης Εμμανουήλ </w:t>
+        <w:t>Editor</w:t>
+      </w:r>
+      <w:proofErr w:type="spellEnd"/>
+      <w:r>
+        <w:t xml:space="preserve">: Λουκάκης Εμμανουήλ </w:t>
       </w:r>
     </w:p>
     <w:p>
@@ -997,8 +1002,13 @@
         <w:spacing w:after="153"/>
         <w:ind w:left="-5" w:hanging="10"/>
       </w:pPr>
+      <w:proofErr w:type="spellStart"/>
       <w:r>
-        <w:t xml:space="preserve">Contributor: Κρεμανταλά Θεοδώρα </w:t>
+        <w:t>Contributor</w:t>
+      </w:r>
+      <w:proofErr w:type="spellEnd"/>
+      <w:r>
+        <w:t xml:space="preserve">: Κρεμανταλά Θεοδώρα </w:t>
       </w:r>
     </w:p>
     <w:p>
@@ -1006,8 +1016,21 @@
         <w:spacing w:after="153"/>
         <w:ind w:left="-5" w:hanging="10"/>
       </w:pPr>
+      <w:proofErr w:type="spellStart"/>
       <w:r>
-        <w:t xml:space="preserve">Peer Reviewer: Ζαπαντιώτης Μάριος, Θανοπούλου Κωνσταντίνα, Κρεμανταλά Θεοδώρα </w:t>
+        <w:t>Peer</w:t>
+      </w:r>
+      <w:proofErr w:type="spellEnd"/>
+      <w:r>
+        <w:t xml:space="preserve"> </w:t>
+      </w:r>
+      <w:proofErr w:type="spellStart"/>
+      <w:r>
+        <w:t>Reviewer</w:t>
+      </w:r>
+      <w:proofErr w:type="spellEnd"/>
+      <w:r>
+        <w:t xml:space="preserve">: Ζαπαντιώτης Μάριος, Θανοπούλου Κωνσταντίνα, Κρεμανταλά Θεοδώρα </w:t>
       </w:r>
     </w:p>
     <w:p>
@@ -1075,8 +1098,15 @@
             <w:r>
               <w:rPr>
                 <w:sz w:val="24"/>
-              </w:rPr>
-              <w:t xml:space="preserve">                                         1. </w:t>
+                <w:lang w:val="el-GR"/>
+              </w:rPr>
+              <w:t xml:space="preserve">                                         </w:t>
+            </w:r>
+            <w:r>
+              <w:rPr>
+                <w:sz w:val="24"/>
+              </w:rPr>
+              <w:t xml:space="preserve">1. </w:t>
             </w:r>
             <w:r>
               <w:rPr>
@@ -2348,7 +2378,6 @@
             <w:r>
               <w:rPr>
                 <w:rFonts w:asciiTheme="minorHAnsi" w:hAnsiTheme="minorHAnsi" w:cstheme="minorHAnsi"/>
-                <w:highlight w:val="yellow"/>
                 <w:lang w:val="el-GR"/>
               </w:rPr>
               <w:t>Υψηλή</w:t>
@@ -2373,6 +2402,7 @@
             <w:r>
               <w:rPr>
                 <w:rFonts w:asciiTheme="minorHAnsi" w:hAnsiTheme="minorHAnsi" w:cstheme="minorHAnsi"/>
+                <w:highlight w:val="yellow"/>
                 <w:lang w:val="el-GR"/>
               </w:rPr>
               <w:t>Μεσαία</w:t>
@@ -4052,7 +4082,6 @@
             <w:r>
               <w:rPr>
                 <w:rFonts w:asciiTheme="minorHAnsi" w:hAnsiTheme="minorHAnsi" w:cstheme="minorHAnsi"/>
-                <w:highlight w:val="yellow"/>
                 <w:lang w:val="el-GR"/>
               </w:rPr>
               <w:t>Υψηλή</w:t>
@@ -4077,6 +4106,7 @@
             <w:r>
               <w:rPr>
                 <w:rFonts w:asciiTheme="minorHAnsi" w:hAnsiTheme="minorHAnsi" w:cstheme="minorHAnsi"/>
+                <w:highlight w:val="yellow"/>
                 <w:lang w:val="el-GR"/>
               </w:rPr>
               <w:t>Μεσαία</w:t>
@@ -4228,6 +4258,46 @@
                 <w:lang w:val="el-GR"/>
               </w:rPr>
               <w:t>Υπερισχύει η πλειονότητα της ομάδας στις αποφάσεις παρόλο που κάποιο μέλος μπορεί να διαφωνεί</w:t>
+            </w:r>
+            <w:r>
+              <w:rPr>
+                <w:rFonts w:asciiTheme="minorHAnsi" w:hAnsiTheme="minorHAnsi" w:cstheme="minorHAnsi"/>
+                <w:lang w:val="el-GR"/>
+              </w:rPr>
+              <w:t xml:space="preserve"> και συντάσσουμε τα </w:t>
+            </w:r>
+            <w:r>
+              <w:rPr>
+                <w:rFonts w:asciiTheme="minorHAnsi" w:hAnsiTheme="minorHAnsi" w:cstheme="minorHAnsi"/>
+              </w:rPr>
+              <w:t>use</w:t>
+            </w:r>
+            <w:r>
+              <w:rPr>
+                <w:rFonts w:asciiTheme="minorHAnsi" w:hAnsiTheme="minorHAnsi" w:cstheme="minorHAnsi"/>
+                <w:lang w:val="el-GR"/>
+              </w:rPr>
+              <w:t xml:space="preserve"> </w:t>
+            </w:r>
+            <w:r>
+              <w:rPr>
+                <w:rFonts w:asciiTheme="minorHAnsi" w:hAnsiTheme="minorHAnsi" w:cstheme="minorHAnsi"/>
+              </w:rPr>
+              <w:t>cases</w:t>
+            </w:r>
+            <w:r>
+              <w:rPr>
+                <w:rFonts w:asciiTheme="minorHAnsi" w:hAnsiTheme="minorHAnsi" w:cstheme="minorHAnsi"/>
+                <w:lang w:val="el-GR"/>
+              </w:rPr>
+              <w:t xml:space="preserve"> </w:t>
+            </w:r>
+            <w:r>
+              <w:rPr>
+                <w:rFonts w:asciiTheme="minorHAnsi" w:hAnsiTheme="minorHAnsi" w:cstheme="minorHAnsi"/>
+                <w:lang w:val="el-GR"/>
+              </w:rPr>
+              <w:t>σχετικά νωρίς για να μην παρερμηνεύσει κάποιο μέλος κάτι σχετικά με το πρότζεκτ</w:t>
             </w:r>
           </w:p>
         </w:tc>
